--- a/doc/documentation.docx
+++ b/doc/documentation.docx
@@ -1779,6 +1779,20 @@
         <w:rPr>
           <w:rFonts w:ascii="Times New Roman" w:hAnsi="Times New Roman" w:cs="Times New Roman"/>
         </w:rPr>
+        <w:t xml:space="preserve"> in </w:t>
+      </w:r>
+      <w:proofErr w:type="spellStart"/>
+      <w:r>
+        <w:rPr>
+          <w:rFonts w:ascii="Times New Roman" w:hAnsi="Times New Roman" w:cs="Times New Roman"/>
+        </w:rPr>
+        <w:t>PyPI</w:t>
+      </w:r>
+      <w:proofErr w:type="spellEnd"/>
+      <w:r>
+        <w:rPr>
+          <w:rFonts w:ascii="Times New Roman" w:hAnsi="Times New Roman" w:cs="Times New Roman"/>
+        </w:rPr>
         <w:t>.</w:t>
       </w:r>
     </w:p>
@@ -1806,19 +1820,25 @@
                 <w:rFonts w:ascii="Times New Roman" w:hAnsi="Times New Roman" w:cs="Times New Roman"/>
               </w:rPr>
             </w:pPr>
+            <w:r>
+              <w:rPr>
+                <w:rFonts w:ascii="Times New Roman" w:hAnsi="Times New Roman" w:cs="Times New Roman"/>
+              </w:rPr>
+              <w:t>pip install -</w:t>
+            </w:r>
             <w:proofErr w:type="spellStart"/>
             <w:r>
               <w:rPr>
                 <w:rFonts w:ascii="Times New Roman" w:hAnsi="Times New Roman" w:cs="Times New Roman"/>
               </w:rPr>
-              <w:t>conda</w:t>
+              <w:t>i</w:t>
             </w:r>
             <w:proofErr w:type="spellEnd"/>
             <w:r>
               <w:rPr>
                 <w:rFonts w:ascii="Times New Roman" w:hAnsi="Times New Roman" w:cs="Times New Roman"/>
               </w:rPr>
-              <w:t xml:space="preserve"> install </w:t>
+              <w:t xml:space="preserve"> https://pypi.anaconda.org/susiew01/simple </w:t>
             </w:r>
             <w:proofErr w:type="spellStart"/>
             <w:r>
@@ -1832,7 +1852,7 @@
               <w:rPr>
                 <w:rFonts w:ascii="Times New Roman" w:hAnsi="Times New Roman" w:cs="Times New Roman"/>
               </w:rPr>
-              <w:t xml:space="preserve"> </w:t>
+              <w:t>-tools</w:t>
             </w:r>
           </w:p>
         </w:tc>
@@ -1851,14 +1871,10 @@
         <w:rPr>
           <w:rFonts w:ascii="Times New Roman" w:hAnsi="Times New Roman" w:cs="Times New Roman"/>
         </w:rPr>
-        <w:t>Or</w:t>
-      </w:r>
-      <w:r>
-        <w:rPr>
-          <w:rFonts w:ascii="Times New Roman" w:hAnsi="Times New Roman" w:cs="Times New Roman"/>
-        </w:rPr>
-        <w:t>,</w:t>
-      </w:r>
+        <w:t>Or,</w:t>
+      </w:r>
+      <w:bookmarkStart w:id="5" w:name="_GoBack"/>
+      <w:bookmarkEnd w:id="5"/>
     </w:p>
     <w:p>
       <w:pPr>
@@ -1881,36 +1897,20 @@
         <w:rPr>
           <w:rFonts w:ascii="Times New Roman" w:hAnsi="Times New Roman" w:cs="Times New Roman"/>
         </w:rPr>
-        <w:t xml:space="preserve"> is part of the </w:t>
-      </w:r>
-      <w:proofErr w:type="spellStart"/>
-      <w:r>
-        <w:rPr>
-          <w:rFonts w:ascii="Times New Roman" w:hAnsi="Times New Roman" w:cs="Times New Roman"/>
-        </w:rPr>
-        <w:t>PyPI</w:t>
-      </w:r>
-      <w:proofErr w:type="spellEnd"/>
-      <w:r>
-        <w:rPr>
-          <w:rFonts w:ascii="Times New Roman" w:hAnsi="Times New Roman" w:cs="Times New Roman"/>
-        </w:rPr>
-        <w:t xml:space="preserve"> distribution and can be installed with </w:t>
-      </w:r>
-      <w:r>
-        <w:rPr>
-          <w:rFonts w:ascii="Times New Roman" w:hAnsi="Times New Roman" w:cs="Times New Roman"/>
-        </w:rPr>
-        <w:t>python</w:t>
-      </w:r>
-      <w:r>
-        <w:rPr>
-          <w:rFonts w:ascii="Times New Roman" w:hAnsi="Times New Roman" w:cs="Times New Roman"/>
-        </w:rPr>
-        <w:t>.</w:t>
-      </w:r>
-      <w:bookmarkStart w:id="5" w:name="_GoBack"/>
-      <w:bookmarkEnd w:id="5"/>
+        <w:t xml:space="preserve"> is optimized for x86-64 CPUs. You can acquire precompiled</w:t>
+      </w:r>
+      <w:r>
+        <w:rPr>
+          <w:rFonts w:ascii="Times New Roman" w:hAnsi="Times New Roman" w:cs="Times New Roman"/>
+        </w:rPr>
+        <w:t xml:space="preserve"> C program</w:t>
+      </w:r>
+      <w:r>
+        <w:rPr>
+          <w:rFonts w:ascii="Times New Roman" w:hAnsi="Times New Roman" w:cs="Times New Roman"/>
+        </w:rPr>
+        <w:t xml:space="preserve"> from the release page with:</w:t>
+      </w:r>
     </w:p>
     <w:tbl>
       <w:tblPr>
@@ -1940,106 +1940,6 @@
               <w:rPr>
                 <w:rFonts w:ascii="Times New Roman" w:hAnsi="Times New Roman" w:cs="Times New Roman"/>
               </w:rPr>
-              <w:t xml:space="preserve">python3 -m pip install </w:t>
-            </w:r>
-            <w:proofErr w:type="spellStart"/>
-            <w:r>
-              <w:rPr>
-                <w:rFonts w:ascii="Times New Roman" w:hAnsi="Times New Roman" w:cs="Times New Roman"/>
-              </w:rPr>
-              <w:t>scsit</w:t>
-            </w:r>
-            <w:proofErr w:type="spellEnd"/>
-            <w:r>
-              <w:rPr>
-                <w:rFonts w:ascii="Times New Roman" w:hAnsi="Times New Roman" w:cs="Times New Roman"/>
-              </w:rPr>
-              <w:t>-tools</w:t>
-            </w:r>
-          </w:p>
-        </w:tc>
-      </w:tr>
-    </w:tbl>
-    <w:p>
-      <w:pPr>
-        <w:pStyle w:val="a5"/>
-        <w:spacing w:line="360" w:lineRule="auto"/>
-        <w:ind w:left="720" w:firstLineChars="0" w:firstLine="0"/>
-        <w:rPr>
-          <w:rFonts w:ascii="Times New Roman" w:hAnsi="Times New Roman" w:cs="Times New Roman"/>
-        </w:rPr>
-      </w:pPr>
-      <w:r>
-        <w:rPr>
-          <w:rFonts w:ascii="Times New Roman" w:hAnsi="Times New Roman" w:cs="Times New Roman"/>
-        </w:rPr>
-        <w:t>Or,</w:t>
-      </w:r>
-    </w:p>
-    <w:p>
-      <w:pPr>
-        <w:pStyle w:val="a5"/>
-        <w:spacing w:line="360" w:lineRule="auto"/>
-        <w:ind w:left="720" w:firstLineChars="0" w:firstLine="0"/>
-        <w:rPr>
-          <w:rFonts w:ascii="Times New Roman" w:hAnsi="Times New Roman" w:cs="Times New Roman"/>
-        </w:rPr>
-      </w:pPr>
-      <w:proofErr w:type="spellStart"/>
-      <w:r>
-        <w:rPr>
-          <w:rFonts w:ascii="Times New Roman" w:hAnsi="Times New Roman" w:cs="Times New Roman"/>
-        </w:rPr>
-        <w:t>SCSit</w:t>
-      </w:r>
-      <w:proofErr w:type="spellEnd"/>
-      <w:r>
-        <w:rPr>
-          <w:rFonts w:ascii="Times New Roman" w:hAnsi="Times New Roman" w:cs="Times New Roman"/>
-        </w:rPr>
-        <w:t xml:space="preserve"> is optimized for x86-64 CPUs. You can acquire precompiled</w:t>
-      </w:r>
-      <w:r>
-        <w:rPr>
-          <w:rFonts w:ascii="Times New Roman" w:hAnsi="Times New Roman" w:cs="Times New Roman"/>
-        </w:rPr>
-        <w:t xml:space="preserve"> C program</w:t>
-      </w:r>
-      <w:r>
-        <w:rPr>
-          <w:rFonts w:ascii="Times New Roman" w:hAnsi="Times New Roman" w:cs="Times New Roman"/>
-        </w:rPr>
-        <w:t xml:space="preserve"> from the release page with:</w:t>
-      </w:r>
-    </w:p>
-    <w:tbl>
-      <w:tblPr>
-        <w:tblStyle w:val="a7"/>
-        <w:tblW w:w="0" w:type="auto"/>
-        <w:tblInd w:w="720" w:type="dxa"/>
-        <w:tblLook w:val="04A0" w:firstRow="1" w:lastRow="0" w:firstColumn="1" w:lastColumn="0" w:noHBand="0" w:noVBand="1"/>
-      </w:tblPr>
-      <w:tblGrid>
-        <w:gridCol w:w="7576"/>
-      </w:tblGrid>
-      <w:tr>
-        <w:tc>
-          <w:tcPr>
-            <w:tcW w:w="7576" w:type="dxa"/>
-          </w:tcPr>
-          <w:p>
-            <w:pPr>
-              <w:pStyle w:val="a5"/>
-              <w:spacing w:line="360" w:lineRule="auto"/>
-              <w:ind w:firstLineChars="0" w:firstLine="0"/>
-              <w:rPr>
-                <w:rFonts w:ascii="Times New Roman" w:hAnsi="Times New Roman" w:cs="Times New Roman"/>
-              </w:rPr>
-            </w:pPr>
-            <w:r>
-              <w:rPr>
-                <w:rFonts w:ascii="Times New Roman" w:hAnsi="Times New Roman" w:cs="Times New Roman"/>
-              </w:rPr>
               <w:t xml:space="preserve">git clone </w:t>
             </w:r>
             <w:hyperlink r:id="rId10" w:history="1">
@@ -2144,6 +2044,7 @@
         <w:rPr>
           <w:rFonts w:ascii="Times New Roman" w:hAnsi="Times New Roman" w:cs="Times New Roman"/>
         </w:rPr>
+        <w:lastRenderedPageBreak/>
         <w:t>SCSit</w:t>
       </w:r>
       <w:proofErr w:type="spellEnd"/>
@@ -3048,6 +2949,7 @@
         <w:rPr>
           <w:rFonts w:ascii="Times New Roman" w:hAnsi="Times New Roman" w:cs="Times New Roman" w:hint="eastAsia"/>
         </w:rPr>
+        <w:lastRenderedPageBreak/>
         <w:t>MW</w:t>
       </w:r>
       <w:r>
@@ -4474,7 +4376,7 @@
 </file>
 
 <file path=customXml/itemProps1.xml><?xml version="1.0" encoding="utf-8"?>
-<ds:datastoreItem xmlns:ds="http://schemas.openxmlformats.org/officeDocument/2006/customXml" ds:itemID="{B0D0B626-CD59-4E5A-A5C9-24A06B44266B}">
+<ds:datastoreItem xmlns:ds="http://schemas.openxmlformats.org/officeDocument/2006/customXml" ds:itemID="{9C702DC4-D339-4E58-A03B-E3ED5E89ABEC}">
   <ds:schemaRefs>
     <ds:schemaRef ds:uri="http://schemas.openxmlformats.org/officeDocument/2006/bibliography"/>
   </ds:schemaRefs>
